--- a/report2.docx
+++ b/report2.docx
@@ -71,8 +71,17 @@
           <w:sz w:val="28"/>
           <w:szCs w:val="28"/>
         </w:rPr>
-        <w:t>In the name of god</w:t>
-      </w:r>
+        <w:t xml:space="preserve">In the name of </w:t>
+      </w:r>
+      <w:proofErr w:type="gramStart"/>
+      <w:r>
+        <w:rPr>
+          <w:sz w:val="28"/>
+          <w:szCs w:val="28"/>
+        </w:rPr>
+        <w:t>god</w:t>
+      </w:r>
+      <w:proofErr w:type="gramEnd"/>
     </w:p>
     <w:p/>
     <w:p/>
@@ -1156,13 +1165,23 @@
         <w:t xml:space="preserve">import </w:t>
       </w:r>
       <w:proofErr w:type="spellStart"/>
+      <w:proofErr w:type="gramStart"/>
       <w:r>
         <w:rPr>
           <w:color w:val="A9B7C6"/>
           <w:sz w:val="28"/>
           <w:szCs w:val="28"/>
         </w:rPr>
-        <w:t>org.json.JSONObject</w:t>
+        <w:t>org.json</w:t>
+      </w:r>
+      <w:proofErr w:type="gramEnd"/>
+      <w:r>
+        <w:rPr>
+          <w:color w:val="A9B7C6"/>
+          <w:sz w:val="28"/>
+          <w:szCs w:val="28"/>
+        </w:rPr>
+        <w:t>.JSONObject</w:t>
       </w:r>
       <w:proofErr w:type="spellEnd"/>
       <w:r>
@@ -1273,7 +1292,31 @@
           <w:shd w:val="clear" w:color="auto" w:fill="FFFFFF"/>
           <w:lang w:bidi="fa-IR"/>
         </w:rPr>
-        <w:t>For example for extract temperature use:</w:t>
+        <w:t xml:space="preserve">For </w:t>
+      </w:r>
+      <w:proofErr w:type="gramStart"/>
+      <w:r>
+        <w:rPr>
+          <w:rFonts w:ascii="Arial" w:hAnsi="Arial" w:cs="Arial"/>
+          <w:color w:val="202122"/>
+          <w:sz w:val="32"/>
+          <w:szCs w:val="32"/>
+          <w:shd w:val="clear" w:color="auto" w:fill="FFFFFF"/>
+          <w:lang w:bidi="fa-IR"/>
+        </w:rPr>
+        <w:t>example</w:t>
+      </w:r>
+      <w:proofErr w:type="gramEnd"/>
+      <w:r>
+        <w:rPr>
+          <w:rFonts w:ascii="Arial" w:hAnsi="Arial" w:cs="Arial"/>
+          <w:color w:val="202122"/>
+          <w:sz w:val="32"/>
+          <w:szCs w:val="32"/>
+          <w:shd w:val="clear" w:color="auto" w:fill="FFFFFF"/>
+          <w:lang w:bidi="fa-IR"/>
+        </w:rPr>
+        <w:t xml:space="preserve"> for extract temperature use:</w:t>
       </w:r>
     </w:p>
     <w:p>
@@ -1295,6 +1338,7 @@
         <w:t xml:space="preserve">public static double </w:t>
       </w:r>
       <w:proofErr w:type="spellStart"/>
+      <w:proofErr w:type="gramStart"/>
       <w:r>
         <w:rPr>
           <w:color w:val="FFC66D"/>
@@ -1313,6 +1357,7 @@
         <w:t>(</w:t>
       </w:r>
       <w:proofErr w:type="spellStart"/>
+      <w:proofErr w:type="gramEnd"/>
       <w:r>
         <w:rPr>
           <w:color w:val="A9B7C6"/>
@@ -1496,7 +1541,31 @@
           <w:shd w:val="clear" w:color="auto" w:fill="FFFFFF"/>
           <w:lang w:bidi="fa-IR"/>
         </w:rPr>
-        <w:t>and then return with simple data type and then we easily can access them see , change and analyze them.</w:t>
+        <w:t xml:space="preserve">and then return with simple data type and then we easily can access them </w:t>
+      </w:r>
+      <w:proofErr w:type="gramStart"/>
+      <w:r>
+        <w:rPr>
+          <w:rFonts w:ascii="Arial" w:hAnsi="Arial" w:cs="Arial"/>
+          <w:color w:val="202122"/>
+          <w:sz w:val="32"/>
+          <w:szCs w:val="32"/>
+          <w:shd w:val="clear" w:color="auto" w:fill="FFFFFF"/>
+          <w:lang w:bidi="fa-IR"/>
+        </w:rPr>
+        <w:t>see ,</w:t>
+      </w:r>
+      <w:proofErr w:type="gramEnd"/>
+      <w:r>
+        <w:rPr>
+          <w:rFonts w:ascii="Arial" w:hAnsi="Arial" w:cs="Arial"/>
+          <w:color w:val="202122"/>
+          <w:sz w:val="32"/>
+          <w:szCs w:val="32"/>
+          <w:shd w:val="clear" w:color="auto" w:fill="FFFFFF"/>
+          <w:lang w:bidi="fa-IR"/>
+        </w:rPr>
+        <w:t xml:space="preserve"> change and analyze them.</w:t>
       </w:r>
     </w:p>
     <w:p>
@@ -1693,7 +1762,31 @@
           <w:shd w:val="clear" w:color="auto" w:fill="FFFFFF"/>
           <w:lang w:bidi="fa-IR"/>
         </w:rPr>
-        <w:t>This function create a window for program and get input and show results of program</w:t>
+        <w:t xml:space="preserve">This function </w:t>
+      </w:r>
+      <w:proofErr w:type="gramStart"/>
+      <w:r>
+        <w:rPr>
+          <w:rFonts w:ascii="Arial" w:hAnsi="Arial" w:cs="Arial"/>
+          <w:color w:val="202122"/>
+          <w:sz w:val="32"/>
+          <w:szCs w:val="32"/>
+          <w:shd w:val="clear" w:color="auto" w:fill="FFFFFF"/>
+          <w:lang w:bidi="fa-IR"/>
+        </w:rPr>
+        <w:t>create</w:t>
+      </w:r>
+      <w:proofErr w:type="gramEnd"/>
+      <w:r>
+        <w:rPr>
+          <w:rFonts w:ascii="Arial" w:hAnsi="Arial" w:cs="Arial"/>
+          <w:color w:val="202122"/>
+          <w:sz w:val="32"/>
+          <w:szCs w:val="32"/>
+          <w:shd w:val="clear" w:color="auto" w:fill="FFFFFF"/>
+          <w:lang w:bidi="fa-IR"/>
+        </w:rPr>
+        <w:t xml:space="preserve"> a window for program and get input and show results of program</w:t>
       </w:r>
       <w:r>
         <w:rPr>
@@ -1750,7 +1843,31 @@
           <w:shd w:val="clear" w:color="auto" w:fill="FFFFFF"/>
           <w:lang w:bidi="fa-IR"/>
         </w:rPr>
-        <w:t xml:space="preserve">For handle this problem , search and watch clips to learn basics </w:t>
+        <w:t xml:space="preserve">For handle this </w:t>
+      </w:r>
+      <w:proofErr w:type="gramStart"/>
+      <w:r>
+        <w:rPr>
+          <w:rFonts w:ascii="Arial" w:hAnsi="Arial" w:cs="Arial"/>
+          <w:color w:val="202122"/>
+          <w:sz w:val="32"/>
+          <w:szCs w:val="32"/>
+          <w:shd w:val="clear" w:color="auto" w:fill="FFFFFF"/>
+          <w:lang w:bidi="fa-IR"/>
+        </w:rPr>
+        <w:t>problem ,</w:t>
+      </w:r>
+      <w:proofErr w:type="gramEnd"/>
+      <w:r>
+        <w:rPr>
+          <w:rFonts w:ascii="Arial" w:hAnsi="Arial" w:cs="Arial"/>
+          <w:color w:val="202122"/>
+          <w:sz w:val="32"/>
+          <w:szCs w:val="32"/>
+          <w:shd w:val="clear" w:color="auto" w:fill="FFFFFF"/>
+          <w:lang w:bidi="fa-IR"/>
+        </w:rPr>
+        <w:t xml:space="preserve"> search and watch clips to learn basics </w:t>
       </w:r>
       <w:proofErr w:type="spellStart"/>
       <w:r>
@@ -1887,7 +2004,25 @@
           <w:szCs w:val="32"/>
           <w:lang w:bidi="fa-IR"/>
         </w:rPr>
-        <w:t xml:space="preserve">There is some error when extract data from JSON , it’s problem is the typo mistake in the keys of JSON </w:t>
+        <w:t xml:space="preserve">There is some error when extract data from </w:t>
+      </w:r>
+      <w:proofErr w:type="gramStart"/>
+      <w:r>
+        <w:rPr>
+          <w:sz w:val="32"/>
+          <w:szCs w:val="32"/>
+          <w:lang w:bidi="fa-IR"/>
+        </w:rPr>
+        <w:t>JSON ,</w:t>
+      </w:r>
+      <w:proofErr w:type="gramEnd"/>
+      <w:r>
+        <w:rPr>
+          <w:sz w:val="32"/>
+          <w:szCs w:val="32"/>
+          <w:lang w:bidi="fa-IR"/>
+        </w:rPr>
+        <w:t xml:space="preserve"> it’s problem is the typo mistake in the keys of JSON </w:t>
       </w:r>
       <w:proofErr w:type="spellStart"/>
       <w:r>
@@ -1940,8 +2075,18 @@
           <w:szCs w:val="32"/>
           <w:lang w:bidi="fa-IR"/>
         </w:rPr>
-        <w:t xml:space="preserve"> or connection get lost it wants you to reenter a city name and then do the prosses again .</w:t>
-      </w:r>
+        <w:t xml:space="preserve"> or connection get lost it wants you to reenter a city name and then do the prosses </w:t>
+      </w:r>
+      <w:proofErr w:type="gramStart"/>
+      <w:r>
+        <w:rPr>
+          <w:sz w:val="32"/>
+          <w:szCs w:val="32"/>
+          <w:lang w:bidi="fa-IR"/>
+        </w:rPr>
+        <w:t>again .</w:t>
+      </w:r>
+      <w:proofErr w:type="gramEnd"/>
     </w:p>
     <w:p>
       <w:pPr>
@@ -1975,7 +2120,25 @@
           <w:szCs w:val="32"/>
           <w:lang w:bidi="fa-IR"/>
         </w:rPr>
-        <w:t xml:space="preserve"> data completely it show the data of the current state of that city.</w:t>
+        <w:t xml:space="preserve"> data completely it </w:t>
+      </w:r>
+      <w:proofErr w:type="gramStart"/>
+      <w:r>
+        <w:rPr>
+          <w:sz w:val="32"/>
+          <w:szCs w:val="32"/>
+          <w:lang w:bidi="fa-IR"/>
+        </w:rPr>
+        <w:t>show</w:t>
+      </w:r>
+      <w:proofErr w:type="gramEnd"/>
+      <w:r>
+        <w:rPr>
+          <w:sz w:val="32"/>
+          <w:szCs w:val="32"/>
+          <w:lang w:bidi="fa-IR"/>
+        </w:rPr>
+        <w:t xml:space="preserve"> the data of the current state of that city.</w:t>
       </w:r>
     </w:p>
     <w:p>
@@ -2221,6 +2384,1971 @@
           <w:lang w:bidi="fa-IR"/>
         </w:rPr>
         <w:t xml:space="preserve"> </w:t>
+      </w:r>
+    </w:p>
+    <w:p>
+      <w:pPr>
+        <w:rPr>
+          <w:sz w:val="36"/>
+          <w:szCs w:val="36"/>
+          <w:lang w:bidi="fa-IR"/>
+        </w:rPr>
+      </w:pPr>
+    </w:p>
+    <w:p>
+      <w:pPr>
+        <w:rPr>
+          <w:sz w:val="36"/>
+          <w:szCs w:val="36"/>
+          <w:lang w:bidi="fa-IR"/>
+        </w:rPr>
+      </w:pPr>
+    </w:p>
+    <w:p>
+      <w:pPr>
+        <w:rPr>
+          <w:sz w:val="36"/>
+          <w:szCs w:val="36"/>
+          <w:lang w:bidi="fa-IR"/>
+        </w:rPr>
+      </w:pPr>
+    </w:p>
+    <w:p>
+      <w:pPr>
+        <w:rPr>
+          <w:sz w:val="36"/>
+          <w:szCs w:val="36"/>
+          <w:lang w:bidi="fa-IR"/>
+        </w:rPr>
+      </w:pPr>
+    </w:p>
+    <w:p>
+      <w:pPr>
+        <w:rPr>
+          <w:sz w:val="36"/>
+          <w:szCs w:val="36"/>
+          <w:lang w:bidi="fa-IR"/>
+        </w:rPr>
+      </w:pPr>
+    </w:p>
+    <w:p>
+      <w:pPr>
+        <w:rPr>
+          <w:sz w:val="36"/>
+          <w:szCs w:val="36"/>
+          <w:lang w:bidi="fa-IR"/>
+        </w:rPr>
+      </w:pPr>
+    </w:p>
+    <w:p>
+      <w:pPr>
+        <w:rPr>
+          <w:sz w:val="36"/>
+          <w:szCs w:val="36"/>
+          <w:lang w:bidi="fa-IR"/>
+        </w:rPr>
+      </w:pPr>
+    </w:p>
+    <w:p>
+      <w:pPr>
+        <w:rPr>
+          <w:sz w:val="36"/>
+          <w:szCs w:val="36"/>
+          <w:lang w:bidi="fa-IR"/>
+        </w:rPr>
+      </w:pPr>
+    </w:p>
+    <w:p>
+      <w:pPr>
+        <w:rPr>
+          <w:sz w:val="36"/>
+          <w:szCs w:val="36"/>
+          <w:lang w:bidi="fa-IR"/>
+        </w:rPr>
+      </w:pPr>
+    </w:p>
+    <w:p>
+      <w:pPr>
+        <w:rPr>
+          <w:sz w:val="36"/>
+          <w:szCs w:val="36"/>
+          <w:lang w:bidi="fa-IR"/>
+        </w:rPr>
+      </w:pPr>
+    </w:p>
+    <w:p>
+      <w:pPr>
+        <w:tabs>
+          <w:tab w:val="left" w:pos="7056"/>
+        </w:tabs>
+        <w:rPr>
+          <w:sz w:val="36"/>
+          <w:szCs w:val="36"/>
+          <w:lang w:bidi="fa-IR"/>
+        </w:rPr>
+      </w:pPr>
+      <w:r>
+        <w:rPr>
+          <w:sz w:val="36"/>
+          <w:szCs w:val="36"/>
+          <w:lang w:bidi="fa-IR"/>
+        </w:rPr>
+        <w:tab/>
+      </w:r>
+    </w:p>
+    <w:p>
+      <w:pPr>
+        <w:tabs>
+          <w:tab w:val="left" w:pos="7056"/>
+        </w:tabs>
+        <w:rPr>
+          <w:sz w:val="36"/>
+          <w:szCs w:val="36"/>
+          <w:lang w:bidi="fa-IR"/>
+        </w:rPr>
+      </w:pPr>
+    </w:p>
+    <w:p>
+      <w:pPr>
+        <w:tabs>
+          <w:tab w:val="left" w:pos="7056"/>
+        </w:tabs>
+        <w:rPr>
+          <w:sz w:val="36"/>
+          <w:szCs w:val="36"/>
+          <w:lang w:bidi="fa-IR"/>
+        </w:rPr>
+      </w:pPr>
+    </w:p>
+    <w:p>
+      <w:pPr>
+        <w:tabs>
+          <w:tab w:val="left" w:pos="7056"/>
+        </w:tabs>
+        <w:rPr>
+          <w:sz w:val="36"/>
+          <w:szCs w:val="36"/>
+          <w:lang w:bidi="fa-IR"/>
+        </w:rPr>
+      </w:pPr>
+    </w:p>
+    <w:p>
+      <w:pPr>
+        <w:tabs>
+          <w:tab w:val="left" w:pos="7056"/>
+        </w:tabs>
+        <w:rPr>
+          <w:sz w:val="36"/>
+          <w:szCs w:val="36"/>
+          <w:lang w:bidi="fa-IR"/>
+        </w:rPr>
+      </w:pPr>
+    </w:p>
+    <w:p>
+      <w:pPr>
+        <w:tabs>
+          <w:tab w:val="left" w:pos="7056"/>
+        </w:tabs>
+        <w:jc w:val="center"/>
+        <w:rPr>
+          <w:sz w:val="48"/>
+          <w:szCs w:val="48"/>
+          <w:lang w:bidi="fa-IR"/>
+        </w:rPr>
+      </w:pPr>
+      <w:r>
+        <w:rPr>
+          <w:sz w:val="48"/>
+          <w:szCs w:val="48"/>
+          <w:lang w:bidi="fa-IR"/>
+        </w:rPr>
+        <w:lastRenderedPageBreak/>
+        <w:t>Introduction</w:t>
+      </w:r>
+    </w:p>
+    <w:p>
+      <w:pPr>
+        <w:tabs>
+          <w:tab w:val="left" w:pos="7056"/>
+        </w:tabs>
+        <w:rPr>
+          <w:sz w:val="36"/>
+          <w:szCs w:val="36"/>
+          <w:lang w:bidi="fa-IR"/>
+        </w:rPr>
+      </w:pPr>
+      <w:r>
+        <w:rPr>
+          <w:sz w:val="36"/>
+          <w:szCs w:val="36"/>
+          <w:lang w:bidi="fa-IR"/>
+        </w:rPr>
+        <w:t>We want a program that gets a city name and then finds its weather status from servers and finally shows them to the user.</w:t>
+      </w:r>
+    </w:p>
+    <w:p>
+      <w:pPr>
+        <w:tabs>
+          <w:tab w:val="left" w:pos="7056"/>
+        </w:tabs>
+        <w:rPr>
+          <w:sz w:val="36"/>
+          <w:szCs w:val="36"/>
+          <w:lang w:bidi="fa-IR"/>
+        </w:rPr>
+      </w:pPr>
+      <w:r>
+        <w:rPr>
+          <w:sz w:val="36"/>
+          <w:szCs w:val="36"/>
+          <w:lang w:bidi="fa-IR"/>
+        </w:rPr>
+        <w:t xml:space="preserve">In this project, we want to use JSON objects and API requests to read files from servers. </w:t>
+      </w:r>
+    </w:p>
+    <w:p>
+      <w:pPr>
+        <w:tabs>
+          <w:tab w:val="left" w:pos="7056"/>
+        </w:tabs>
+        <w:rPr>
+          <w:sz w:val="36"/>
+          <w:szCs w:val="36"/>
+          <w:lang w:bidi="fa-IR"/>
+        </w:rPr>
+      </w:pPr>
+    </w:p>
+    <w:p>
+      <w:pPr>
+        <w:tabs>
+          <w:tab w:val="left" w:pos="7056"/>
+        </w:tabs>
+        <w:rPr>
+          <w:sz w:val="36"/>
+          <w:szCs w:val="36"/>
+          <w:lang w:bidi="fa-IR"/>
+        </w:rPr>
+      </w:pPr>
+    </w:p>
+    <w:p>
+      <w:pPr>
+        <w:tabs>
+          <w:tab w:val="left" w:pos="7056"/>
+        </w:tabs>
+        <w:rPr>
+          <w:sz w:val="36"/>
+          <w:szCs w:val="36"/>
+          <w:lang w:bidi="fa-IR"/>
+        </w:rPr>
+      </w:pPr>
+    </w:p>
+    <w:p>
+      <w:pPr>
+        <w:tabs>
+          <w:tab w:val="left" w:pos="7056"/>
+        </w:tabs>
+        <w:rPr>
+          <w:sz w:val="36"/>
+          <w:szCs w:val="36"/>
+          <w:lang w:bidi="fa-IR"/>
+        </w:rPr>
+      </w:pPr>
+    </w:p>
+    <w:p>
+      <w:pPr>
+        <w:tabs>
+          <w:tab w:val="left" w:pos="7056"/>
+        </w:tabs>
+        <w:rPr>
+          <w:sz w:val="36"/>
+          <w:szCs w:val="36"/>
+          <w:lang w:bidi="fa-IR"/>
+        </w:rPr>
+      </w:pPr>
+    </w:p>
+    <w:p>
+      <w:pPr>
+        <w:tabs>
+          <w:tab w:val="left" w:pos="7056"/>
+        </w:tabs>
+        <w:rPr>
+          <w:sz w:val="36"/>
+          <w:szCs w:val="36"/>
+          <w:lang w:bidi="fa-IR"/>
+        </w:rPr>
+      </w:pPr>
+    </w:p>
+    <w:p>
+      <w:pPr>
+        <w:tabs>
+          <w:tab w:val="left" w:pos="7056"/>
+        </w:tabs>
+        <w:rPr>
+          <w:sz w:val="36"/>
+          <w:szCs w:val="36"/>
+          <w:lang w:bidi="fa-IR"/>
+        </w:rPr>
+      </w:pPr>
+    </w:p>
+    <w:p>
+      <w:pPr>
+        <w:tabs>
+          <w:tab w:val="left" w:pos="7056"/>
+        </w:tabs>
+        <w:rPr>
+          <w:sz w:val="36"/>
+          <w:szCs w:val="36"/>
+          <w:lang w:bidi="fa-IR"/>
+        </w:rPr>
+      </w:pPr>
+    </w:p>
+    <w:p>
+      <w:pPr>
+        <w:tabs>
+          <w:tab w:val="left" w:pos="7056"/>
+        </w:tabs>
+        <w:rPr>
+          <w:sz w:val="36"/>
+          <w:szCs w:val="36"/>
+          <w:lang w:bidi="fa-IR"/>
+        </w:rPr>
+      </w:pPr>
+    </w:p>
+    <w:p>
+      <w:pPr>
+        <w:tabs>
+          <w:tab w:val="left" w:pos="7056"/>
+        </w:tabs>
+        <w:rPr>
+          <w:sz w:val="36"/>
+          <w:szCs w:val="36"/>
+          <w:lang w:bidi="fa-IR"/>
+        </w:rPr>
+      </w:pPr>
+    </w:p>
+    <w:p>
+      <w:pPr>
+        <w:tabs>
+          <w:tab w:val="left" w:pos="7056"/>
+        </w:tabs>
+        <w:rPr>
+          <w:sz w:val="36"/>
+          <w:szCs w:val="36"/>
+          <w:lang w:bidi="fa-IR"/>
+        </w:rPr>
+      </w:pPr>
+    </w:p>
+    <w:p>
+      <w:pPr>
+        <w:tabs>
+          <w:tab w:val="left" w:pos="7056"/>
+        </w:tabs>
+        <w:rPr>
+          <w:sz w:val="36"/>
+          <w:szCs w:val="36"/>
+          <w:lang w:bidi="fa-IR"/>
+        </w:rPr>
+      </w:pPr>
+    </w:p>
+    <w:p>
+      <w:pPr>
+        <w:tabs>
+          <w:tab w:val="left" w:pos="7056"/>
+        </w:tabs>
+        <w:rPr>
+          <w:sz w:val="36"/>
+          <w:szCs w:val="36"/>
+          <w:lang w:bidi="fa-IR"/>
+        </w:rPr>
+      </w:pPr>
+    </w:p>
+    <w:p>
+      <w:pPr>
+        <w:tabs>
+          <w:tab w:val="left" w:pos="7056"/>
+        </w:tabs>
+        <w:rPr>
+          <w:sz w:val="36"/>
+          <w:szCs w:val="36"/>
+          <w:lang w:bidi="fa-IR"/>
+        </w:rPr>
+      </w:pPr>
+    </w:p>
+    <w:p>
+      <w:pPr>
+        <w:tabs>
+          <w:tab w:val="left" w:pos="7056"/>
+        </w:tabs>
+        <w:rPr>
+          <w:sz w:val="36"/>
+          <w:szCs w:val="36"/>
+          <w:lang w:bidi="fa-IR"/>
+        </w:rPr>
+      </w:pPr>
+    </w:p>
+    <w:p>
+      <w:pPr>
+        <w:tabs>
+          <w:tab w:val="left" w:pos="7056"/>
+        </w:tabs>
+        <w:rPr>
+          <w:sz w:val="36"/>
+          <w:szCs w:val="36"/>
+          <w:lang w:bidi="fa-IR"/>
+        </w:rPr>
+      </w:pPr>
+    </w:p>
+    <w:p>
+      <w:pPr>
+        <w:tabs>
+          <w:tab w:val="left" w:pos="7056"/>
+        </w:tabs>
+        <w:jc w:val="center"/>
+        <w:rPr>
+          <w:sz w:val="44"/>
+          <w:szCs w:val="44"/>
+          <w:lang w:bidi="fa-IR"/>
+        </w:rPr>
+      </w:pPr>
+      <w:r>
+        <w:rPr>
+          <w:sz w:val="44"/>
+          <w:szCs w:val="44"/>
+          <w:lang w:bidi="fa-IR"/>
+        </w:rPr>
+        <w:t>Design and Implementation</w:t>
+      </w:r>
+    </w:p>
+    <w:p>
+      <w:pPr>
+        <w:tabs>
+          <w:tab w:val="left" w:pos="7056"/>
+        </w:tabs>
+        <w:rPr>
+          <w:sz w:val="36"/>
+          <w:szCs w:val="36"/>
+          <w:lang w:bidi="fa-IR"/>
+        </w:rPr>
+      </w:pPr>
+      <w:r>
+        <w:rPr>
+          <w:sz w:val="36"/>
+          <w:szCs w:val="36"/>
+          <w:lang w:bidi="fa-IR"/>
+        </w:rPr>
+        <w:t>1-Get the city’s name from a user</w:t>
+      </w:r>
+    </w:p>
+    <w:p>
+      <w:pPr>
+        <w:tabs>
+          <w:tab w:val="left" w:pos="7056"/>
+        </w:tabs>
+        <w:rPr>
+          <w:sz w:val="36"/>
+          <w:szCs w:val="36"/>
+          <w:lang w:bidi="fa-IR"/>
+        </w:rPr>
+      </w:pPr>
+      <w:r>
+        <w:rPr>
+          <w:sz w:val="36"/>
+          <w:szCs w:val="36"/>
+          <w:lang w:bidi="fa-IR"/>
+        </w:rPr>
+        <w:t>2-Send API request for the server and get the response</w:t>
+      </w:r>
+    </w:p>
+    <w:p>
+      <w:pPr>
+        <w:tabs>
+          <w:tab w:val="left" w:pos="7056"/>
+        </w:tabs>
+        <w:rPr>
+          <w:sz w:val="36"/>
+          <w:szCs w:val="36"/>
+          <w:lang w:bidi="fa-IR"/>
+        </w:rPr>
+      </w:pPr>
+      <w:r>
+        <w:rPr>
+          <w:sz w:val="36"/>
+          <w:szCs w:val="36"/>
+          <w:lang w:bidi="fa-IR"/>
+        </w:rPr>
+        <w:t>3-Handle the JSON string that was given by the servers to get our desirable data from it.</w:t>
+      </w:r>
+    </w:p>
+    <w:p>
+      <w:pPr>
+        <w:tabs>
+          <w:tab w:val="left" w:pos="7056"/>
+        </w:tabs>
+        <w:rPr>
+          <w:sz w:val="36"/>
+          <w:szCs w:val="36"/>
+          <w:lang w:bidi="fa-IR"/>
+        </w:rPr>
+      </w:pPr>
+      <w:r>
+        <w:rPr>
+          <w:sz w:val="36"/>
+          <w:szCs w:val="36"/>
+          <w:lang w:bidi="fa-IR"/>
+        </w:rPr>
+        <w:t>4-Use a swing to have a simple GUI.</w:t>
+      </w:r>
+    </w:p>
+    <w:p>
+      <w:pPr>
+        <w:tabs>
+          <w:tab w:val="left" w:pos="7056"/>
+        </w:tabs>
+        <w:rPr>
+          <w:sz w:val="36"/>
+          <w:szCs w:val="36"/>
+          <w:lang w:bidi="fa-IR"/>
+        </w:rPr>
+      </w:pPr>
+      <w:r>
+        <w:rPr>
+          <w:sz w:val="36"/>
+          <w:szCs w:val="36"/>
+          <w:lang w:bidi="fa-IR"/>
+        </w:rPr>
+        <w:t>The first AIP is an interface for programs to communicate with each other</w:t>
+      </w:r>
+    </w:p>
+    <w:p>
+      <w:pPr>
+        <w:tabs>
+          <w:tab w:val="left" w:pos="7056"/>
+        </w:tabs>
+        <w:rPr>
+          <w:i/>
+          <w:iCs/>
+          <w:sz w:val="36"/>
+          <w:szCs w:val="36"/>
+          <w:lang w:bidi="fa-IR"/>
+        </w:rPr>
+      </w:pPr>
+      <w:r>
+        <w:rPr>
+          <w:sz w:val="36"/>
+          <w:szCs w:val="36"/>
+          <w:lang w:bidi="fa-IR"/>
+        </w:rPr>
+        <w:t xml:space="preserve">       </w:t>
+      </w:r>
+      <w:r>
+        <w:rPr>
+          <w:i/>
+          <w:iCs/>
+          <w:sz w:val="36"/>
+          <w:szCs w:val="36"/>
+          <w:lang w:bidi="fa-IR"/>
+        </w:rPr>
+        <w:t>2-in the get weather function we follow these steps</w:t>
+      </w:r>
+    </w:p>
+    <w:p>
+      <w:pPr>
+        <w:tabs>
+          <w:tab w:val="left" w:pos="7056"/>
+        </w:tabs>
+        <w:rPr>
+          <w:sz w:val="36"/>
+          <w:szCs w:val="36"/>
+          <w:lang w:bidi="fa-IR"/>
+        </w:rPr>
+      </w:pPr>
+      <w:r>
+        <w:rPr>
+          <w:sz w:val="36"/>
+          <w:szCs w:val="36"/>
+          <w:lang w:bidi="fa-IR"/>
+        </w:rPr>
+        <w:t xml:space="preserve">     </w:t>
+      </w:r>
+      <w:r>
+        <w:rPr>
+          <w:sz w:val="36"/>
+          <w:szCs w:val="36"/>
+          <w:lang w:bidi="fa-IR"/>
+        </w:rPr>
+        <w:t>1-We create URL obj with a specific AIP key that the site generates for each person and site address</w:t>
+      </w:r>
+    </w:p>
+    <w:p>
+      <w:pPr>
+        <w:tabs>
+          <w:tab w:val="left" w:pos="7056"/>
+        </w:tabs>
+        <w:rPr>
+          <w:sz w:val="36"/>
+          <w:szCs w:val="36"/>
+          <w:lang w:bidi="fa-IR"/>
+        </w:rPr>
+      </w:pPr>
+      <w:r>
+        <w:rPr>
+          <w:sz w:val="36"/>
+          <w:szCs w:val="36"/>
+          <w:lang w:bidi="fa-IR"/>
+        </w:rPr>
+        <w:t>2-Use HTTP obj to open a connection with the server and set a way of transport to “get”</w:t>
+      </w:r>
+    </w:p>
+    <w:p>
+      <w:pPr>
+        <w:tabs>
+          <w:tab w:val="left" w:pos="7056"/>
+        </w:tabs>
+        <w:rPr>
+          <w:sz w:val="36"/>
+          <w:szCs w:val="36"/>
+          <w:lang w:bidi="fa-IR"/>
+        </w:rPr>
+      </w:pPr>
+      <w:r>
+        <w:rPr>
+          <w:sz w:val="36"/>
+          <w:szCs w:val="36"/>
+          <w:lang w:bidi="fa-IR"/>
+        </w:rPr>
+        <w:t>3-Send data to buffer the input and use buffer reader obj to read it and change multi-line string to one.</w:t>
+      </w:r>
+    </w:p>
+    <w:p>
+      <w:pPr>
+        <w:tabs>
+          <w:tab w:val="left" w:pos="7056"/>
+        </w:tabs>
+        <w:rPr>
+          <w:sz w:val="36"/>
+          <w:szCs w:val="36"/>
+          <w:lang w:bidi="fa-IR"/>
+        </w:rPr>
+      </w:pPr>
+      <w:r>
+        <w:rPr>
+          <w:sz w:val="36"/>
+          <w:szCs w:val="36"/>
+          <w:lang w:bidi="fa-IR"/>
+        </w:rPr>
+        <w:t>4-Whenever a problem occurs in Wherever of these functions it goes into the catch block and then returns null.</w:t>
+      </w:r>
+    </w:p>
+    <w:p>
+      <w:pPr>
+        <w:tabs>
+          <w:tab w:val="left" w:pos="7056"/>
+        </w:tabs>
+        <w:rPr>
+          <w:sz w:val="40"/>
+          <w:szCs w:val="40"/>
+          <w:lang w:bidi="fa-IR"/>
+        </w:rPr>
+      </w:pPr>
+      <w:r>
+        <w:rPr>
+          <w:sz w:val="40"/>
+          <w:szCs w:val="40"/>
+          <w:lang w:bidi="fa-IR"/>
+        </w:rPr>
+        <w:t>What is JSON?</w:t>
+      </w:r>
+    </w:p>
+    <w:p>
+      <w:pPr>
+        <w:tabs>
+          <w:tab w:val="left" w:pos="7056"/>
+        </w:tabs>
+        <w:rPr>
+          <w:i/>
+          <w:iCs/>
+          <w:sz w:val="32"/>
+          <w:szCs w:val="32"/>
+          <w:lang w:bidi="fa-IR"/>
+        </w:rPr>
+      </w:pPr>
+      <w:r>
+        <w:rPr>
+          <w:i/>
+          <w:iCs/>
+          <w:sz w:val="32"/>
+          <w:szCs w:val="32"/>
+          <w:lang w:bidi="fa-IR"/>
+        </w:rPr>
+        <w:t>JSON (JavaScript Object Notation, pronounced /ˈ</w:t>
+      </w:r>
+      <w:proofErr w:type="spellStart"/>
+      <w:r>
+        <w:rPr>
+          <w:i/>
+          <w:iCs/>
+          <w:sz w:val="32"/>
+          <w:szCs w:val="32"/>
+          <w:lang w:bidi="fa-IR"/>
+        </w:rPr>
+        <w:t>dʒeɪsən</w:t>
+      </w:r>
+      <w:proofErr w:type="spellEnd"/>
+      <w:r>
+        <w:rPr>
+          <w:i/>
+          <w:iCs/>
+          <w:sz w:val="32"/>
+          <w:szCs w:val="32"/>
+          <w:lang w:bidi="fa-IR"/>
+        </w:rPr>
+        <w:t>/; also /ˈ</w:t>
+      </w:r>
+      <w:proofErr w:type="spellStart"/>
+      <w:r>
+        <w:rPr>
+          <w:i/>
+          <w:iCs/>
+          <w:sz w:val="32"/>
+          <w:szCs w:val="32"/>
+          <w:lang w:bidi="fa-IR"/>
+        </w:rPr>
+        <w:t>dʒeɪˌsɒn</w:t>
+      </w:r>
+      <w:proofErr w:type="spellEnd"/>
+      <w:r>
+        <w:rPr>
+          <w:i/>
+          <w:iCs/>
+          <w:sz w:val="32"/>
+          <w:szCs w:val="32"/>
+          <w:lang w:bidi="fa-IR"/>
+        </w:rPr>
+        <w:t xml:space="preserve">/) is an open standard file format and data interchange format that uses human-readable text to store and transmit data objects consisting of attribute–value pairs and arrays (or other </w:t>
+      </w:r>
+      <w:r>
+        <w:rPr>
+          <w:i/>
+          <w:iCs/>
+          <w:sz w:val="32"/>
+          <w:szCs w:val="32"/>
+          <w:lang w:bidi="fa-IR"/>
+        </w:rPr>
+        <w:lastRenderedPageBreak/>
+        <w:t>serializable values). It is a common data format with diverse uses in electronic data interchange, including that of web applications with servers.</w:t>
+      </w:r>
+    </w:p>
+    <w:p>
+      <w:pPr>
+        <w:tabs>
+          <w:tab w:val="left" w:pos="7056"/>
+        </w:tabs>
+        <w:rPr>
+          <w:sz w:val="36"/>
+          <w:szCs w:val="36"/>
+          <w:lang w:bidi="fa-IR"/>
+        </w:rPr>
+      </w:pPr>
+      <w:r>
+        <w:rPr>
+          <w:sz w:val="36"/>
+          <w:szCs w:val="36"/>
+          <w:lang w:bidi="fa-IR"/>
+        </w:rPr>
+        <w:t>is said by wiki. But how can we use it?</w:t>
+      </w:r>
+    </w:p>
+    <w:p>
+      <w:pPr>
+        <w:tabs>
+          <w:tab w:val="left" w:pos="7056"/>
+        </w:tabs>
+        <w:rPr>
+          <w:sz w:val="36"/>
+          <w:szCs w:val="36"/>
+          <w:lang w:bidi="fa-IR"/>
+        </w:rPr>
+      </w:pPr>
+      <w:r>
+        <w:rPr>
+          <w:sz w:val="36"/>
+          <w:szCs w:val="36"/>
+          <w:lang w:bidi="fa-IR"/>
+        </w:rPr>
+        <w:t xml:space="preserve">It is similar to </w:t>
+      </w:r>
+      <w:proofErr w:type="spellStart"/>
+      <w:r>
+        <w:rPr>
+          <w:sz w:val="36"/>
+          <w:szCs w:val="36"/>
+          <w:lang w:bidi="fa-IR"/>
+        </w:rPr>
+        <w:t>dict</w:t>
+      </w:r>
+      <w:proofErr w:type="spellEnd"/>
+      <w:r>
+        <w:rPr>
+          <w:sz w:val="36"/>
+          <w:szCs w:val="36"/>
+          <w:lang w:bidi="fa-IR"/>
+        </w:rPr>
+        <w:t xml:space="preserve"> in phyton and hash set in java but it was sent with string format and we must convert this string to JSON obj to use it. The JSON obj has methods that return value by getting keys like </w:t>
+      </w:r>
+      <w:proofErr w:type="gramStart"/>
+      <w:r>
+        <w:rPr>
+          <w:sz w:val="36"/>
+          <w:szCs w:val="36"/>
+          <w:lang w:bidi="fa-IR"/>
+        </w:rPr>
+        <w:t>get(</w:t>
+      </w:r>
+      <w:proofErr w:type="gramEnd"/>
+      <w:r>
+        <w:rPr>
+          <w:sz w:val="36"/>
+          <w:szCs w:val="36"/>
+          <w:lang w:bidi="fa-IR"/>
+        </w:rPr>
+        <w:t xml:space="preserve">), </w:t>
+      </w:r>
+      <w:proofErr w:type="spellStart"/>
+      <w:r>
+        <w:rPr>
+          <w:sz w:val="36"/>
+          <w:szCs w:val="36"/>
+          <w:lang w:bidi="fa-IR"/>
+        </w:rPr>
+        <w:t>getInt</w:t>
+      </w:r>
+      <w:proofErr w:type="spellEnd"/>
+      <w:r>
+        <w:rPr>
+          <w:sz w:val="36"/>
+          <w:szCs w:val="36"/>
+          <w:lang w:bidi="fa-IR"/>
+        </w:rPr>
+        <w:t xml:space="preserve">(), and </w:t>
+      </w:r>
+      <w:proofErr w:type="spellStart"/>
+      <w:r>
+        <w:rPr>
+          <w:sz w:val="36"/>
+          <w:szCs w:val="36"/>
+          <w:lang w:bidi="fa-IR"/>
+        </w:rPr>
+        <w:t>getDouble</w:t>
+      </w:r>
+      <w:proofErr w:type="spellEnd"/>
+      <w:r>
+        <w:rPr>
+          <w:sz w:val="36"/>
+          <w:szCs w:val="36"/>
+          <w:lang w:bidi="fa-IR"/>
+        </w:rPr>
+        <w:t>(), …..</w:t>
+      </w:r>
+    </w:p>
+    <w:p>
+      <w:pPr>
+        <w:tabs>
+          <w:tab w:val="left" w:pos="7056"/>
+        </w:tabs>
+        <w:rPr>
+          <w:sz w:val="36"/>
+          <w:szCs w:val="36"/>
+          <w:lang w:bidi="fa-IR"/>
+        </w:rPr>
+      </w:pPr>
+      <w:r>
+        <w:rPr>
+          <w:sz w:val="36"/>
+          <w:szCs w:val="36"/>
+          <w:lang w:bidi="fa-IR"/>
+        </w:rPr>
+        <w:t>The JSON string value can have some types in it like int, float, string, list, or even another JSON string but the key must be a string.</w:t>
+      </w:r>
+    </w:p>
+    <w:p>
+      <w:pPr>
+        <w:tabs>
+          <w:tab w:val="left" w:pos="7056"/>
+        </w:tabs>
+        <w:rPr>
+          <w:i/>
+          <w:iCs/>
+          <w:sz w:val="36"/>
+          <w:szCs w:val="36"/>
+          <w:lang w:bidi="fa-IR"/>
+        </w:rPr>
+      </w:pPr>
+      <w:r>
+        <w:rPr>
+          <w:i/>
+          <w:iCs/>
+          <w:sz w:val="36"/>
+          <w:szCs w:val="36"/>
+          <w:lang w:bidi="fa-IR"/>
+        </w:rPr>
+        <w:t xml:space="preserve">3- first add JSON to dependencies and import </w:t>
+      </w:r>
+      <w:proofErr w:type="spellStart"/>
+      <w:r>
+        <w:rPr>
+          <w:i/>
+          <w:iCs/>
+          <w:sz w:val="36"/>
+          <w:szCs w:val="36"/>
+          <w:lang w:bidi="fa-IR"/>
+        </w:rPr>
+        <w:t>json</w:t>
+      </w:r>
+      <w:proofErr w:type="spellEnd"/>
+      <w:r>
+        <w:rPr>
+          <w:i/>
+          <w:iCs/>
+          <w:sz w:val="36"/>
+          <w:szCs w:val="36"/>
+          <w:lang w:bidi="fa-IR"/>
+        </w:rPr>
+        <w:t xml:space="preserve"> to the program.</w:t>
+      </w:r>
+    </w:p>
+    <w:p>
+      <w:pPr>
+        <w:pStyle w:val="HTMLPreformatted"/>
+        <w:shd w:val="clear" w:color="auto" w:fill="2B2B2B"/>
+        <w:rPr>
+          <w:color w:val="A9B7C6"/>
+          <w:sz w:val="28"/>
+          <w:szCs w:val="28"/>
+        </w:rPr>
+      </w:pPr>
+      <w:r>
+        <w:rPr>
+          <w:color w:val="CC7832"/>
+          <w:sz w:val="28"/>
+          <w:szCs w:val="28"/>
+        </w:rPr>
+        <w:t xml:space="preserve">import </w:t>
+      </w:r>
+      <w:proofErr w:type="spellStart"/>
+      <w:proofErr w:type="gramStart"/>
+      <w:r>
+        <w:rPr>
+          <w:color w:val="A9B7C6"/>
+          <w:sz w:val="28"/>
+          <w:szCs w:val="28"/>
+        </w:rPr>
+        <w:t>org.json</w:t>
+      </w:r>
+      <w:proofErr w:type="gramEnd"/>
+      <w:r>
+        <w:rPr>
+          <w:color w:val="A9B7C6"/>
+          <w:sz w:val="28"/>
+          <w:szCs w:val="28"/>
+        </w:rPr>
+        <w:t>.JSONObject</w:t>
+      </w:r>
+      <w:proofErr w:type="spellEnd"/>
+      <w:r>
+        <w:rPr>
+          <w:color w:val="CC7832"/>
+          <w:sz w:val="28"/>
+          <w:szCs w:val="28"/>
+        </w:rPr>
+        <w:t>;</w:t>
+      </w:r>
+    </w:p>
+    <w:p>
+      <w:pPr>
+        <w:tabs>
+          <w:tab w:val="left" w:pos="7056"/>
+        </w:tabs>
+        <w:rPr>
+          <w:sz w:val="36"/>
+          <w:szCs w:val="36"/>
+          <w:lang w:bidi="fa-IR"/>
+        </w:rPr>
+      </w:pPr>
+      <w:r>
+        <w:rPr>
+          <w:sz w:val="36"/>
+          <w:szCs w:val="36"/>
+          <w:lang w:bidi="fa-IR"/>
+        </w:rPr>
+        <w:t xml:space="preserve">to extract desirable data from JSON obj as mentioned </w:t>
+      </w:r>
+    </w:p>
+    <w:p>
+      <w:pPr>
+        <w:pStyle w:val="HTMLPreformatted"/>
+        <w:shd w:val="clear" w:color="auto" w:fill="2B2B2B"/>
+        <w:rPr>
+          <w:color w:val="A9B7C6"/>
+          <w:sz w:val="22"/>
+          <w:szCs w:val="22"/>
+        </w:rPr>
+      </w:pPr>
+      <w:r>
+        <w:rPr>
+          <w:color w:val="CC7832"/>
+          <w:sz w:val="22"/>
+          <w:szCs w:val="22"/>
+        </w:rPr>
+        <w:t xml:space="preserve">public static double </w:t>
+      </w:r>
+      <w:proofErr w:type="spellStart"/>
+      <w:r>
+        <w:rPr>
+          <w:color w:val="FFC66D"/>
+          <w:sz w:val="22"/>
+          <w:szCs w:val="22"/>
+        </w:rPr>
+        <w:t>getTemperature</w:t>
+      </w:r>
+      <w:proofErr w:type="spellEnd"/>
+      <w:r>
+        <w:rPr>
+          <w:color w:val="A9B7C6"/>
+          <w:sz w:val="22"/>
+          <w:szCs w:val="22"/>
+        </w:rPr>
+        <w:t>(</w:t>
+      </w:r>
+      <w:proofErr w:type="spellStart"/>
+      <w:r>
+        <w:rPr>
+          <w:color w:val="A9B7C6"/>
+          <w:sz w:val="22"/>
+          <w:szCs w:val="22"/>
+        </w:rPr>
+        <w:t>JSONObject</w:t>
+      </w:r>
+      <w:proofErr w:type="spellEnd"/>
+      <w:r>
+        <w:rPr>
+          <w:color w:val="A9B7C6"/>
+          <w:sz w:val="22"/>
+          <w:szCs w:val="22"/>
+        </w:rPr>
+        <w:t xml:space="preserve"> </w:t>
+      </w:r>
+      <w:proofErr w:type="spellStart"/>
+      <w:r>
+        <w:rPr>
+          <w:color w:val="A9B7C6"/>
+          <w:sz w:val="22"/>
+          <w:szCs w:val="22"/>
+        </w:rPr>
+        <w:t>jsonObject</w:t>
+      </w:r>
+      <w:proofErr w:type="spellEnd"/>
+      <w:r>
+        <w:rPr>
+          <w:color w:val="A9B7C6"/>
+          <w:sz w:val="22"/>
+          <w:szCs w:val="22"/>
+        </w:rPr>
+        <w:t>){</w:t>
+      </w:r>
+      <w:r>
+        <w:rPr>
+          <w:color w:val="A9B7C6"/>
+          <w:sz w:val="22"/>
+          <w:szCs w:val="22"/>
+        </w:rPr>
+        <w:br/>
+        <w:t xml:space="preserve">    </w:t>
+      </w:r>
+      <w:r>
+        <w:rPr>
+          <w:color w:val="CC7832"/>
+          <w:sz w:val="22"/>
+          <w:szCs w:val="22"/>
+        </w:rPr>
+        <w:t xml:space="preserve">return </w:t>
+      </w:r>
+      <w:proofErr w:type="spellStart"/>
+      <w:r>
+        <w:rPr>
+          <w:color w:val="A9B7C6"/>
+          <w:sz w:val="22"/>
+          <w:szCs w:val="22"/>
+        </w:rPr>
+        <w:t>jsonObject.getJSONObject</w:t>
+      </w:r>
+      <w:proofErr w:type="spellEnd"/>
+      <w:r>
+        <w:rPr>
+          <w:color w:val="A9B7C6"/>
+          <w:sz w:val="22"/>
+          <w:szCs w:val="22"/>
+        </w:rPr>
+        <w:t>(</w:t>
+      </w:r>
+      <w:r>
+        <w:rPr>
+          <w:color w:val="6A8759"/>
+          <w:sz w:val="22"/>
+          <w:szCs w:val="22"/>
+        </w:rPr>
+        <w:t>"current"</w:t>
+      </w:r>
+      <w:r>
+        <w:rPr>
+          <w:color w:val="A9B7C6"/>
+          <w:sz w:val="22"/>
+          <w:szCs w:val="22"/>
+        </w:rPr>
+        <w:t>).</w:t>
+      </w:r>
+      <w:proofErr w:type="spellStart"/>
+      <w:r>
+        <w:rPr>
+          <w:color w:val="A9B7C6"/>
+          <w:sz w:val="22"/>
+          <w:szCs w:val="22"/>
+        </w:rPr>
+        <w:t>getDouble</w:t>
+      </w:r>
+      <w:proofErr w:type="spellEnd"/>
+      <w:r>
+        <w:rPr>
+          <w:color w:val="A9B7C6"/>
+          <w:sz w:val="22"/>
+          <w:szCs w:val="22"/>
+        </w:rPr>
+        <w:t>(</w:t>
+      </w:r>
+      <w:r>
+        <w:rPr>
+          <w:color w:val="6A8759"/>
+          <w:sz w:val="22"/>
+          <w:szCs w:val="22"/>
+        </w:rPr>
+        <w:t>"</w:t>
+      </w:r>
+      <w:proofErr w:type="spellStart"/>
+      <w:r>
+        <w:rPr>
+          <w:color w:val="6A8759"/>
+          <w:sz w:val="22"/>
+          <w:szCs w:val="22"/>
+        </w:rPr>
+        <w:t>temp_c</w:t>
+      </w:r>
+      <w:proofErr w:type="spellEnd"/>
+      <w:r>
+        <w:rPr>
+          <w:color w:val="6A8759"/>
+          <w:sz w:val="22"/>
+          <w:szCs w:val="22"/>
+        </w:rPr>
+        <w:t>"</w:t>
+      </w:r>
+      <w:r>
+        <w:rPr>
+          <w:color w:val="A9B7C6"/>
+          <w:sz w:val="22"/>
+          <w:szCs w:val="22"/>
+        </w:rPr>
+        <w:t>)</w:t>
+      </w:r>
+      <w:r>
+        <w:rPr>
+          <w:color w:val="CC7832"/>
+          <w:sz w:val="22"/>
+          <w:szCs w:val="22"/>
+        </w:rPr>
+        <w:t>;</w:t>
+      </w:r>
+      <w:r>
+        <w:rPr>
+          <w:color w:val="CC7832"/>
+          <w:sz w:val="22"/>
+          <w:szCs w:val="22"/>
+        </w:rPr>
+        <w:br/>
+      </w:r>
+      <w:r>
+        <w:rPr>
+          <w:color w:val="A9B7C6"/>
+          <w:sz w:val="22"/>
+          <w:szCs w:val="22"/>
+        </w:rPr>
+        <w:t>}</w:t>
+      </w:r>
+    </w:p>
+    <w:p>
+      <w:pPr>
+        <w:tabs>
+          <w:tab w:val="left" w:pos="7056"/>
+        </w:tabs>
+        <w:rPr>
+          <w:sz w:val="36"/>
+          <w:szCs w:val="36"/>
+          <w:lang w:bidi="fa-IR"/>
+        </w:rPr>
+      </w:pPr>
+      <w:r>
+        <w:rPr>
+          <w:sz w:val="36"/>
+          <w:szCs w:val="36"/>
+          <w:lang w:bidi="fa-IR"/>
+        </w:rPr>
+        <w:t>Have functions it each of them exports one of the data</w:t>
+      </w:r>
+    </w:p>
+    <w:p>
+      <w:pPr>
+        <w:tabs>
+          <w:tab w:val="left" w:pos="7056"/>
+        </w:tabs>
+        <w:rPr>
+          <w:sz w:val="36"/>
+          <w:szCs w:val="36"/>
+          <w:lang w:bidi="fa-IR"/>
+        </w:rPr>
+      </w:pPr>
+      <w:r>
+        <w:rPr>
+          <w:sz w:val="36"/>
+          <w:szCs w:val="36"/>
+          <w:lang w:bidi="fa-IR"/>
+        </w:rPr>
+        <w:t xml:space="preserve">For </w:t>
+      </w:r>
+      <w:proofErr w:type="gramStart"/>
+      <w:r>
+        <w:rPr>
+          <w:sz w:val="36"/>
+          <w:szCs w:val="36"/>
+          <w:lang w:bidi="fa-IR"/>
+        </w:rPr>
+        <w:t>example</w:t>
+      </w:r>
+      <w:proofErr w:type="gramEnd"/>
+      <w:r>
+        <w:rPr>
+          <w:sz w:val="36"/>
+          <w:szCs w:val="36"/>
+          <w:lang w:bidi="fa-IR"/>
+        </w:rPr>
+        <w:t xml:space="preserve"> for extract temperature use:</w:t>
+      </w:r>
+    </w:p>
+    <w:p>
+      <w:pPr>
+        <w:tabs>
+          <w:tab w:val="left" w:pos="7056"/>
+        </w:tabs>
+        <w:rPr>
+          <w:sz w:val="36"/>
+          <w:szCs w:val="36"/>
+          <w:lang w:bidi="fa-IR"/>
+        </w:rPr>
+      </w:pPr>
+      <w:r>
+        <w:rPr>
+          <w:sz w:val="36"/>
+          <w:szCs w:val="36"/>
+          <w:lang w:bidi="fa-IR"/>
+        </w:rPr>
+        <w:t>and then return with simple data type and then we easily can access see, change, and analyze them.</w:t>
+      </w:r>
+    </w:p>
+    <w:p>
+      <w:pPr>
+        <w:tabs>
+          <w:tab w:val="left" w:pos="7056"/>
+        </w:tabs>
+        <w:rPr>
+          <w:i/>
+          <w:iCs/>
+          <w:sz w:val="36"/>
+          <w:szCs w:val="36"/>
+          <w:lang w:bidi="fa-IR"/>
+        </w:rPr>
+      </w:pPr>
+      <w:r>
+        <w:rPr>
+          <w:i/>
+          <w:iCs/>
+          <w:sz w:val="36"/>
+          <w:szCs w:val="36"/>
+          <w:lang w:bidi="fa-IR"/>
+        </w:rPr>
+        <w:t>4-same as JSON add swing to dependency and import it.</w:t>
+      </w:r>
+    </w:p>
+    <w:p>
+      <w:pPr>
+        <w:pStyle w:val="HTMLPreformatted"/>
+        <w:shd w:val="clear" w:color="auto" w:fill="2B2B2B"/>
+        <w:rPr>
+          <w:color w:val="A9B7C6"/>
+          <w:sz w:val="28"/>
+          <w:szCs w:val="28"/>
+        </w:rPr>
+      </w:pPr>
+      <w:r>
+        <w:rPr>
+          <w:color w:val="A9B7C6"/>
+          <w:sz w:val="28"/>
+          <w:szCs w:val="28"/>
+        </w:rPr>
+        <w:t xml:space="preserve">String city = </w:t>
+      </w:r>
+      <w:proofErr w:type="spellStart"/>
+      <w:r>
+        <w:rPr>
+          <w:color w:val="A9B7C6"/>
+          <w:sz w:val="28"/>
+          <w:szCs w:val="28"/>
+        </w:rPr>
+        <w:t>JOptionPane.</w:t>
+      </w:r>
+      <w:r>
+        <w:rPr>
+          <w:i/>
+          <w:iCs/>
+          <w:color w:val="A9B7C6"/>
+          <w:sz w:val="28"/>
+          <w:szCs w:val="28"/>
+        </w:rPr>
+        <w:t>showInputDialog</w:t>
+      </w:r>
+      <w:proofErr w:type="spellEnd"/>
+      <w:r>
+        <w:rPr>
+          <w:color w:val="A9B7C6"/>
+          <w:sz w:val="28"/>
+          <w:szCs w:val="28"/>
+        </w:rPr>
+        <w:t>(</w:t>
+      </w:r>
+      <w:r>
+        <w:rPr>
+          <w:color w:val="6A8759"/>
+          <w:sz w:val="28"/>
+          <w:szCs w:val="28"/>
+        </w:rPr>
+        <w:t>"Enter the city name"</w:t>
+      </w:r>
+      <w:r>
+        <w:rPr>
+          <w:color w:val="A9B7C6"/>
+          <w:sz w:val="28"/>
+          <w:szCs w:val="28"/>
+        </w:rPr>
+        <w:t>)</w:t>
+      </w:r>
+      <w:r>
+        <w:rPr>
+          <w:color w:val="CC7832"/>
+          <w:sz w:val="28"/>
+          <w:szCs w:val="28"/>
+        </w:rPr>
+        <w:t>;</w:t>
+      </w:r>
+    </w:p>
+    <w:p>
+      <w:pPr>
+        <w:tabs>
+          <w:tab w:val="left" w:pos="7056"/>
+        </w:tabs>
+        <w:rPr>
+          <w:sz w:val="36"/>
+          <w:szCs w:val="36"/>
+          <w:lang w:bidi="fa-IR"/>
+        </w:rPr>
+      </w:pPr>
+      <w:r>
+        <w:rPr>
+          <w:sz w:val="36"/>
+          <w:szCs w:val="36"/>
+          <w:lang w:bidi="fa-IR"/>
+        </w:rPr>
+        <w:t>Use this function to get input or output with GUI</w:t>
+      </w:r>
+    </w:p>
+    <w:p>
+      <w:pPr>
+        <w:tabs>
+          <w:tab w:val="left" w:pos="7056"/>
+        </w:tabs>
+        <w:rPr>
+          <w:sz w:val="36"/>
+          <w:szCs w:val="36"/>
+          <w:lang w:bidi="fa-IR"/>
+        </w:rPr>
+      </w:pPr>
+      <w:r>
+        <w:rPr>
+          <w:sz w:val="36"/>
+          <w:szCs w:val="36"/>
+          <w:lang w:bidi="fa-IR"/>
+        </w:rPr>
+        <w:lastRenderedPageBreak/>
+        <w:t>This function creates a window for the program and gets input and shows the results of the program.</w:t>
+      </w:r>
+    </w:p>
+    <w:p>
+      <w:pPr>
+        <w:tabs>
+          <w:tab w:val="left" w:pos="7056"/>
+        </w:tabs>
+        <w:rPr>
+          <w:sz w:val="36"/>
+          <w:szCs w:val="36"/>
+          <w:lang w:bidi="fa-IR"/>
+        </w:rPr>
+      </w:pPr>
+      <w:r>
+        <w:rPr>
+          <w:sz w:val="36"/>
+          <w:szCs w:val="36"/>
+          <w:lang w:bidi="fa-IR"/>
+        </w:rPr>
+        <w:t>The main challenge of this project is creating GUI and JSON strings.</w:t>
+      </w:r>
+    </w:p>
+    <w:p>
+      <w:pPr>
+        <w:tabs>
+          <w:tab w:val="left" w:pos="7056"/>
+        </w:tabs>
+        <w:rPr>
+          <w:sz w:val="36"/>
+          <w:szCs w:val="36"/>
+          <w:lang w:bidi="fa-IR"/>
+        </w:rPr>
+      </w:pPr>
+      <w:r>
+        <w:rPr>
+          <w:sz w:val="36"/>
+          <w:szCs w:val="36"/>
+          <w:lang w:bidi="fa-IR"/>
+        </w:rPr>
+        <w:t>To handle this problem, search and watch clips to learn basic pieces of information.</w:t>
+      </w:r>
+    </w:p>
+    <w:p>
+      <w:pPr>
+        <w:tabs>
+          <w:tab w:val="left" w:pos="7056"/>
+        </w:tabs>
+        <w:rPr>
+          <w:sz w:val="36"/>
+          <w:szCs w:val="36"/>
+          <w:lang w:bidi="fa-IR"/>
+        </w:rPr>
+      </w:pPr>
+    </w:p>
+    <w:p>
+      <w:pPr>
+        <w:tabs>
+          <w:tab w:val="left" w:pos="7056"/>
+        </w:tabs>
+        <w:rPr>
+          <w:sz w:val="36"/>
+          <w:szCs w:val="36"/>
+          <w:lang w:bidi="fa-IR"/>
+        </w:rPr>
+      </w:pPr>
+    </w:p>
+    <w:p>
+      <w:pPr>
+        <w:tabs>
+          <w:tab w:val="left" w:pos="7056"/>
+        </w:tabs>
+        <w:rPr>
+          <w:sz w:val="36"/>
+          <w:szCs w:val="36"/>
+          <w:lang w:bidi="fa-IR"/>
+        </w:rPr>
+      </w:pPr>
+    </w:p>
+    <w:p>
+      <w:pPr>
+        <w:tabs>
+          <w:tab w:val="left" w:pos="7056"/>
+        </w:tabs>
+        <w:rPr>
+          <w:sz w:val="36"/>
+          <w:szCs w:val="36"/>
+          <w:lang w:bidi="fa-IR"/>
+        </w:rPr>
+      </w:pPr>
+    </w:p>
+    <w:p>
+      <w:pPr>
+        <w:tabs>
+          <w:tab w:val="left" w:pos="7056"/>
+        </w:tabs>
+        <w:rPr>
+          <w:sz w:val="36"/>
+          <w:szCs w:val="36"/>
+          <w:lang w:bidi="fa-IR"/>
+        </w:rPr>
+      </w:pPr>
+    </w:p>
+    <w:p>
+      <w:pPr>
+        <w:tabs>
+          <w:tab w:val="left" w:pos="7056"/>
+        </w:tabs>
+        <w:rPr>
+          <w:sz w:val="36"/>
+          <w:szCs w:val="36"/>
+          <w:lang w:bidi="fa-IR"/>
+        </w:rPr>
+      </w:pPr>
+    </w:p>
+    <w:p>
+      <w:pPr>
+        <w:tabs>
+          <w:tab w:val="left" w:pos="7056"/>
+        </w:tabs>
+        <w:rPr>
+          <w:sz w:val="36"/>
+          <w:szCs w:val="36"/>
+          <w:lang w:bidi="fa-IR"/>
+        </w:rPr>
+      </w:pPr>
+    </w:p>
+    <w:p>
+      <w:pPr>
+        <w:tabs>
+          <w:tab w:val="left" w:pos="7056"/>
+        </w:tabs>
+        <w:rPr>
+          <w:sz w:val="36"/>
+          <w:szCs w:val="36"/>
+          <w:lang w:bidi="fa-IR"/>
+        </w:rPr>
+      </w:pPr>
+    </w:p>
+    <w:p>
+      <w:pPr>
+        <w:tabs>
+          <w:tab w:val="left" w:pos="7056"/>
+        </w:tabs>
+        <w:rPr>
+          <w:sz w:val="36"/>
+          <w:szCs w:val="36"/>
+          <w:lang w:bidi="fa-IR"/>
+        </w:rPr>
+      </w:pPr>
+    </w:p>
+    <w:p>
+      <w:pPr>
+        <w:tabs>
+          <w:tab w:val="left" w:pos="7056"/>
+        </w:tabs>
+        <w:rPr>
+          <w:sz w:val="36"/>
+          <w:szCs w:val="36"/>
+          <w:lang w:bidi="fa-IR"/>
+        </w:rPr>
+      </w:pPr>
+    </w:p>
+    <w:p>
+      <w:pPr>
+        <w:tabs>
+          <w:tab w:val="left" w:pos="7056"/>
+        </w:tabs>
+        <w:rPr>
+          <w:sz w:val="36"/>
+          <w:szCs w:val="36"/>
+          <w:lang w:bidi="fa-IR"/>
+        </w:rPr>
+      </w:pPr>
+    </w:p>
+    <w:p>
+      <w:pPr>
+        <w:tabs>
+          <w:tab w:val="left" w:pos="7056"/>
+        </w:tabs>
+        <w:rPr>
+          <w:sz w:val="36"/>
+          <w:szCs w:val="36"/>
+          <w:lang w:bidi="fa-IR"/>
+        </w:rPr>
+      </w:pPr>
+    </w:p>
+    <w:p>
+      <w:pPr>
+        <w:tabs>
+          <w:tab w:val="left" w:pos="7056"/>
+        </w:tabs>
+        <w:rPr>
+          <w:sz w:val="36"/>
+          <w:szCs w:val="36"/>
+          <w:lang w:bidi="fa-IR"/>
+        </w:rPr>
+      </w:pPr>
+    </w:p>
+    <w:p>
+      <w:pPr>
+        <w:tabs>
+          <w:tab w:val="left" w:pos="7056"/>
+        </w:tabs>
+        <w:rPr>
+          <w:sz w:val="36"/>
+          <w:szCs w:val="36"/>
+          <w:lang w:bidi="fa-IR"/>
+        </w:rPr>
+      </w:pPr>
+    </w:p>
+    <w:p>
+      <w:pPr>
+        <w:tabs>
+          <w:tab w:val="left" w:pos="7056"/>
+        </w:tabs>
+        <w:rPr>
+          <w:sz w:val="36"/>
+          <w:szCs w:val="36"/>
+          <w:lang w:bidi="fa-IR"/>
+        </w:rPr>
+      </w:pPr>
+    </w:p>
+    <w:p>
+      <w:pPr>
+        <w:tabs>
+          <w:tab w:val="left" w:pos="7056"/>
+        </w:tabs>
+        <w:jc w:val="center"/>
+        <w:rPr>
+          <w:sz w:val="44"/>
+          <w:szCs w:val="44"/>
+          <w:lang w:bidi="fa-IR"/>
+        </w:rPr>
+      </w:pPr>
+      <w:r>
+        <w:rPr>
+          <w:sz w:val="44"/>
+          <w:szCs w:val="44"/>
+          <w:lang w:bidi="fa-IR"/>
+        </w:rPr>
+        <w:lastRenderedPageBreak/>
+        <w:t>Testing and Evaluation</w:t>
+      </w:r>
+    </w:p>
+    <w:p>
+      <w:pPr>
+        <w:tabs>
+          <w:tab w:val="left" w:pos="7056"/>
+        </w:tabs>
+        <w:rPr>
+          <w:sz w:val="36"/>
+          <w:szCs w:val="36"/>
+          <w:lang w:bidi="fa-IR"/>
+        </w:rPr>
+      </w:pPr>
+      <w:r>
+        <w:rPr>
+          <w:sz w:val="36"/>
+          <w:szCs w:val="36"/>
+          <w:lang w:bidi="fa-IR"/>
+        </w:rPr>
+        <w:t>For the test, get random inputs to the program to see what does it do,</w:t>
+      </w:r>
+    </w:p>
+    <w:p>
+      <w:pPr>
+        <w:tabs>
+          <w:tab w:val="left" w:pos="7056"/>
+        </w:tabs>
+        <w:rPr>
+          <w:sz w:val="36"/>
+          <w:szCs w:val="36"/>
+          <w:lang w:bidi="fa-IR"/>
+        </w:rPr>
+      </w:pPr>
+      <w:r>
+        <w:rPr>
+          <w:sz w:val="36"/>
+          <w:szCs w:val="36"/>
+          <w:lang w:bidi="fa-IR"/>
+        </w:rPr>
+        <w:t xml:space="preserve">There is some error when extracting data from JSON, </w:t>
+      </w:r>
+      <w:proofErr w:type="gramStart"/>
+      <w:r>
+        <w:rPr>
+          <w:sz w:val="36"/>
+          <w:szCs w:val="36"/>
+          <w:lang w:bidi="fa-IR"/>
+        </w:rPr>
+        <w:t>it’s</w:t>
+      </w:r>
+      <w:proofErr w:type="gramEnd"/>
+      <w:r>
+        <w:rPr>
+          <w:sz w:val="36"/>
+          <w:szCs w:val="36"/>
+          <w:lang w:bidi="fa-IR"/>
+        </w:rPr>
+        <w:t xml:space="preserve"> problem is the typo mistake in the keys of JSON objects.</w:t>
+      </w:r>
+    </w:p>
+    <w:p>
+      <w:pPr>
+        <w:tabs>
+          <w:tab w:val="left" w:pos="7056"/>
+        </w:tabs>
+        <w:rPr>
+          <w:sz w:val="36"/>
+          <w:szCs w:val="36"/>
+          <w:lang w:bidi="fa-IR"/>
+        </w:rPr>
+      </w:pPr>
+      <w:r>
+        <w:rPr>
+          <w:sz w:val="36"/>
+          <w:szCs w:val="36"/>
+          <w:lang w:bidi="fa-IR"/>
+        </w:rPr>
+        <w:t>The result is when the city is invalid or the connection gets lost it wants you to reenter a city name and then do the prosses again.</w:t>
+      </w:r>
+    </w:p>
+    <w:p>
+      <w:pPr>
+        <w:tabs>
+          <w:tab w:val="left" w:pos="7056"/>
+        </w:tabs>
+        <w:rPr>
+          <w:sz w:val="36"/>
+          <w:szCs w:val="36"/>
+          <w:lang w:bidi="fa-IR"/>
+        </w:rPr>
+      </w:pPr>
+      <w:r>
+        <w:rPr>
+          <w:sz w:val="36"/>
+          <w:szCs w:val="36"/>
+          <w:lang w:bidi="fa-IR"/>
+        </w:rPr>
+        <w:t>When it receives data completely it shows the data of the current state of that city.</w:t>
+      </w:r>
+    </w:p>
+    <w:p>
+      <w:pPr>
+        <w:tabs>
+          <w:tab w:val="left" w:pos="7056"/>
+        </w:tabs>
+        <w:rPr>
+          <w:sz w:val="36"/>
+          <w:szCs w:val="36"/>
+          <w:lang w:bidi="fa-IR"/>
+        </w:rPr>
+      </w:pPr>
+    </w:p>
+    <w:p>
+      <w:pPr>
+        <w:tabs>
+          <w:tab w:val="left" w:pos="7056"/>
+        </w:tabs>
+        <w:rPr>
+          <w:sz w:val="36"/>
+          <w:szCs w:val="36"/>
+          <w:lang w:bidi="fa-IR"/>
+        </w:rPr>
+      </w:pPr>
+    </w:p>
+    <w:p>
+      <w:pPr>
+        <w:tabs>
+          <w:tab w:val="left" w:pos="7056"/>
+        </w:tabs>
+        <w:rPr>
+          <w:sz w:val="36"/>
+          <w:szCs w:val="36"/>
+          <w:lang w:bidi="fa-IR"/>
+        </w:rPr>
+      </w:pPr>
+    </w:p>
+    <w:p>
+      <w:pPr>
+        <w:tabs>
+          <w:tab w:val="left" w:pos="7056"/>
+        </w:tabs>
+        <w:rPr>
+          <w:sz w:val="36"/>
+          <w:szCs w:val="36"/>
+          <w:lang w:bidi="fa-IR"/>
+        </w:rPr>
+      </w:pPr>
+    </w:p>
+    <w:p>
+      <w:pPr>
+        <w:tabs>
+          <w:tab w:val="left" w:pos="7056"/>
+        </w:tabs>
+        <w:rPr>
+          <w:sz w:val="36"/>
+          <w:szCs w:val="36"/>
+          <w:lang w:bidi="fa-IR"/>
+        </w:rPr>
+      </w:pPr>
+    </w:p>
+    <w:p>
+      <w:pPr>
+        <w:tabs>
+          <w:tab w:val="left" w:pos="7056"/>
+        </w:tabs>
+        <w:rPr>
+          <w:sz w:val="36"/>
+          <w:szCs w:val="36"/>
+          <w:lang w:bidi="fa-IR"/>
+        </w:rPr>
+      </w:pPr>
+    </w:p>
+    <w:p>
+      <w:pPr>
+        <w:tabs>
+          <w:tab w:val="left" w:pos="7056"/>
+        </w:tabs>
+        <w:rPr>
+          <w:sz w:val="36"/>
+          <w:szCs w:val="36"/>
+          <w:lang w:bidi="fa-IR"/>
+        </w:rPr>
+      </w:pPr>
+    </w:p>
+    <w:p>
+      <w:pPr>
+        <w:tabs>
+          <w:tab w:val="left" w:pos="7056"/>
+        </w:tabs>
+        <w:rPr>
+          <w:sz w:val="36"/>
+          <w:szCs w:val="36"/>
+          <w:lang w:bidi="fa-IR"/>
+        </w:rPr>
+      </w:pPr>
+    </w:p>
+    <w:p>
+      <w:pPr>
+        <w:tabs>
+          <w:tab w:val="left" w:pos="7056"/>
+        </w:tabs>
+        <w:rPr>
+          <w:sz w:val="36"/>
+          <w:szCs w:val="36"/>
+          <w:lang w:bidi="fa-IR"/>
+        </w:rPr>
+      </w:pPr>
+    </w:p>
+    <w:p>
+      <w:pPr>
+        <w:tabs>
+          <w:tab w:val="left" w:pos="7056"/>
+        </w:tabs>
+        <w:rPr>
+          <w:sz w:val="36"/>
+          <w:szCs w:val="36"/>
+          <w:lang w:bidi="fa-IR"/>
+        </w:rPr>
+      </w:pPr>
+    </w:p>
+    <w:p>
+      <w:pPr>
+        <w:tabs>
+          <w:tab w:val="left" w:pos="7056"/>
+        </w:tabs>
+        <w:rPr>
+          <w:sz w:val="36"/>
+          <w:szCs w:val="36"/>
+          <w:lang w:bidi="fa-IR"/>
+        </w:rPr>
+      </w:pPr>
+    </w:p>
+    <w:p>
+      <w:pPr>
+        <w:tabs>
+          <w:tab w:val="left" w:pos="7056"/>
+        </w:tabs>
+        <w:jc w:val="center"/>
+        <w:rPr>
+          <w:sz w:val="44"/>
+          <w:szCs w:val="44"/>
+          <w:lang w:bidi="fa-IR"/>
+        </w:rPr>
+      </w:pPr>
+      <w:r>
+        <w:rPr>
+          <w:sz w:val="44"/>
+          <w:szCs w:val="44"/>
+          <w:lang w:bidi="fa-IR"/>
+        </w:rPr>
+        <w:lastRenderedPageBreak/>
+        <w:t>Conclusion:</w:t>
+      </w:r>
+    </w:p>
+    <w:p>
+      <w:pPr>
+        <w:tabs>
+          <w:tab w:val="left" w:pos="7056"/>
+        </w:tabs>
+        <w:rPr>
+          <w:sz w:val="36"/>
+          <w:szCs w:val="36"/>
+          <w:lang w:bidi="fa-IR"/>
+        </w:rPr>
+      </w:pPr>
+      <w:r>
+        <w:rPr>
+          <w:sz w:val="36"/>
+          <w:szCs w:val="36"/>
+          <w:lang w:bidi="fa-IR"/>
+        </w:rPr>
+        <w:t xml:space="preserve">JSON is a file format used to communicate with computers </w:t>
+      </w:r>
+    </w:p>
+    <w:p>
+      <w:pPr>
+        <w:tabs>
+          <w:tab w:val="left" w:pos="7056"/>
+        </w:tabs>
+        <w:rPr>
+          <w:sz w:val="36"/>
+          <w:szCs w:val="36"/>
+          <w:lang w:bidi="fa-IR"/>
+        </w:rPr>
+      </w:pPr>
+      <w:r>
+        <w:rPr>
+          <w:sz w:val="36"/>
+          <w:szCs w:val="36"/>
+          <w:lang w:bidi="fa-IR"/>
+        </w:rPr>
+        <w:t xml:space="preserve">The API request is used to get or send data to a server </w:t>
+      </w:r>
+    </w:p>
+    <w:p>
+      <w:pPr>
+        <w:tabs>
+          <w:tab w:val="left" w:pos="7056"/>
+        </w:tabs>
+        <w:rPr>
+          <w:sz w:val="36"/>
+          <w:szCs w:val="36"/>
+          <w:lang w:bidi="fa-IR"/>
+        </w:rPr>
+      </w:pPr>
+      <w:r>
+        <w:rPr>
+          <w:sz w:val="36"/>
+          <w:szCs w:val="36"/>
+          <w:lang w:bidi="fa-IR"/>
+        </w:rPr>
+        <w:t>We can use the swing function to have a simple GUI</w:t>
       </w:r>
     </w:p>
     <w:sectPr>
@@ -3048,7 +5176,6 @@
     <w:basedOn w:val="Normal"/>
     <w:link w:val="HTMLPreformattedChar"/>
     <w:uiPriority w:val="99"/>
-    <w:semiHidden/>
     <w:unhideWhenUsed/>
     <w:rsid w:val="00B065F7"/>
     <w:pPr>
@@ -3083,7 +5210,6 @@
     <w:basedOn w:val="DefaultParagraphFont"/>
     <w:link w:val="HTMLPreformatted"/>
     <w:uiPriority w:val="99"/>
-    <w:semiHidden/>
     <w:rsid w:val="00B065F7"/>
     <w:rPr>
       <w:rFonts w:ascii="Courier New" w:eastAsia="Times New Roman" w:hAnsi="Courier New" w:cs="Courier New"/>
